--- a/style/word-styles-02.docx
+++ b/style/word-styles-02.docx
@@ -50,8 +50,6 @@
       <w:r>
         <w:t>R Markdown</w:t>
       </w:r>
-      <w:bookmarkStart w:id="1" w:name="_GoBack"/>
-      <w:bookmarkEnd w:id="1"/>
     </w:p>
     <w:p>
       <w:pPr>
@@ -88,7 +86,19 @@
         <w:t>Knit</w:t>
       </w:r>
       <w:r>
-        <w:t xml:space="preserve"> button a document will be generated that includes both content as well as the output of any embedded R code chunks within the document. You can embed an R code chunk like this:</w:t>
+        <w:t xml:space="preserve"> button a document will be generated that includes both content as well as the output of any </w:t>
+      </w:r>
+      <w:r>
+        <w:rPr>
+          <w:rFonts w:hint="eastAsia"/>
+          <w:lang w:eastAsia="zh-CN"/>
+        </w:rPr>
+        <w:t xml:space="preserve"> </w:t>
+      </w:r>
+      <w:bookmarkStart w:id="1" w:name="_GoBack"/>
+      <w:bookmarkEnd w:id="1"/>
+      <w:r>
+        <w:t>embedded R code chunks within the document. You can embed an R code chunk like this:</w:t>
       </w:r>
     </w:p>
     <w:p>
@@ -1721,16 +1731,40 @@
         </w:rPr>
         <w:t>[</w:t>
       </w:r>
-      <w:hyperlink w:anchor="ref-Bollerslev1986">
-        <w:r>
-          <w:rPr>
-            <w:rStyle w:val="ac"/>
-            <w:vertAlign w:val="superscript"/>
-            <w:lang w:eastAsia="zh-CN"/>
-          </w:rPr>
-          <w:t>1</w:t>
-        </w:r>
-      </w:hyperlink>
+      <w:r>
+        <w:fldChar w:fldCharType="begin"/>
+      </w:r>
+      <w:r>
+        <w:rPr>
+          <w:lang w:eastAsia="zh-CN"/>
+        </w:rPr>
+        <w:instrText xml:space="preserve"> HYPERLINK \l "ref-Boller</w:instrText>
+      </w:r>
+      <w:r>
+        <w:rPr>
+          <w:lang w:eastAsia="zh-CN"/>
+        </w:rPr>
+        <w:instrText xml:space="preserve">slev1986" \h </w:instrText>
+      </w:r>
+      <w:r>
+        <w:fldChar w:fldCharType="separate"/>
+      </w:r>
+      <w:r>
+        <w:rPr>
+          <w:rStyle w:val="ac"/>
+          <w:vertAlign w:val="superscript"/>
+          <w:lang w:eastAsia="zh-CN"/>
+        </w:rPr>
+        <w:t>1</w:t>
+      </w:r>
+      <w:r>
+        <w:rPr>
+          <w:rStyle w:val="ac"/>
+          <w:vertAlign w:val="superscript"/>
+          <w:lang w:eastAsia="zh-CN"/>
+        </w:rPr>
+        <w:fldChar w:fldCharType="end"/>
+      </w:r>
       <w:r>
         <w:rPr>
           <w:vertAlign w:val="superscript"/>
@@ -1790,16 +1824,46 @@
         </w:rPr>
         <w:t>[</w:t>
       </w:r>
-      <w:hyperlink w:anchor="ref-吴冠2011">
-        <w:r>
-          <w:rPr>
-            <w:rStyle w:val="ac"/>
-            <w:vertAlign w:val="superscript"/>
-            <w:lang w:eastAsia="zh-CN"/>
-          </w:rPr>
-          <w:t>2</w:t>
-        </w:r>
-      </w:hyperlink>
+      <w:r>
+        <w:fldChar w:fldCharType="begin"/>
+      </w:r>
+      <w:r>
+        <w:rPr>
+          <w:lang w:eastAsia="zh-CN"/>
+        </w:rPr>
+        <w:instrText xml:space="preserve"> HYPERLINK \l "ref-</w:instrText>
+      </w:r>
+      <w:r>
+        <w:rPr>
+          <w:lang w:eastAsia="zh-CN"/>
+        </w:rPr>
+        <w:instrText>吴冠</w:instrText>
+      </w:r>
+      <w:r>
+        <w:rPr>
+          <w:lang w:eastAsia="zh-CN"/>
+        </w:rPr>
+        <w:instrText xml:space="preserve">2011" \h </w:instrText>
+      </w:r>
+      <w:r>
+        <w:fldChar w:fldCharType="separate"/>
+      </w:r>
+      <w:r>
+        <w:rPr>
+          <w:rStyle w:val="ac"/>
+          <w:vertAlign w:val="superscript"/>
+          <w:lang w:eastAsia="zh-CN"/>
+        </w:rPr>
+        <w:t>2</w:t>
+      </w:r>
+      <w:r>
+        <w:rPr>
+          <w:rStyle w:val="ac"/>
+          <w:vertAlign w:val="superscript"/>
+          <w:lang w:eastAsia="zh-CN"/>
+        </w:rPr>
+        <w:fldChar w:fldCharType="end"/>
+      </w:r>
       <w:r>
         <w:rPr>
           <w:vertAlign w:val="superscript"/>
@@ -2002,6 +2066,7 @@
       </w:r>
     </w:p>
     <w:sectPr>
+      <w:footerReference w:type="default" r:id="rId10"/>
       <w:pgSz w:w="12240" w:h="15840"/>
       <w:pgMar w:top="1440" w:right="1800" w:bottom="1440" w:left="1800" w:header="720" w:footer="720" w:gutter="0"/>
       <w:cols w:space="720"/>
@@ -2033,6 +2098,87 @@
     </w:p>
   </w:endnote>
 </w:endnotes>
+</file>
+
+<file path=word/footer1.xml><?xml version="1.0" encoding="utf-8"?>
+<w:ftr xmlns:wpc="http://schemas.microsoft.com/office/word/2010/wordprocessingCanvas" xmlns:mc="http://schemas.openxmlformats.org/markup-compatibility/2006" xmlns:o="urn:schemas-microsoft-com:office:office" xmlns:r="http://schemas.openxmlformats.org/officeDocument/2006/relationships" xmlns:m="http://schemas.openxmlformats.org/officeDocument/2006/math" xmlns:v="urn:schemas-microsoft-com:vml" xmlns:wp14="http://schemas.microsoft.com/office/word/2010/wordprocessingDrawing" xmlns:wp="http://schemas.openxmlformats.org/drawingml/2006/wordprocessingDrawing" xmlns:w10="urn:schemas-microsoft-com:office:word" xmlns:w="http://schemas.openxmlformats.org/wordprocessingml/2006/main" xmlns:w14="http://schemas.microsoft.com/office/word/2010/wordml" xmlns:wpg="http://schemas.microsoft.com/office/word/2010/wordprocessingGroup" xmlns:wpi="http://schemas.microsoft.com/office/word/2010/wordprocessingInk" xmlns:wne="http://schemas.microsoft.com/office/word/2006/wordml" xmlns:wps="http://schemas.microsoft.com/office/word/2010/wordprocessingShape" mc:Ignorable="w14 wp14">
+  <w:sdt>
+    <w:sdtPr>
+      <w:id w:val="-34897014"/>
+      <w:docPartObj>
+        <w:docPartGallery w:val="Page Numbers (Bottom of Page)"/>
+        <w:docPartUnique/>
+      </w:docPartObj>
+    </w:sdtPr>
+    <w:sdtEndPr>
+      <w:rPr>
+        <w:rFonts w:ascii="Times New Roman" w:hAnsi="Times New Roman" w:cs="Times New Roman"/>
+        <w:sz w:val="21"/>
+        <w:szCs w:val="21"/>
+      </w:rPr>
+    </w:sdtEndPr>
+    <w:sdtContent>
+      <w:p>
+        <w:pPr>
+          <w:pStyle w:val="af"/>
+          <w:jc w:val="center"/>
+          <w:rPr>
+            <w:rFonts w:ascii="Times New Roman" w:hAnsi="Times New Roman" w:cs="Times New Roman"/>
+            <w:sz w:val="21"/>
+            <w:szCs w:val="21"/>
+          </w:rPr>
+        </w:pPr>
+        <w:r>
+          <w:rPr>
+            <w:rFonts w:ascii="Times New Roman" w:hAnsi="Times New Roman" w:cs="Times New Roman"/>
+            <w:sz w:val="21"/>
+            <w:szCs w:val="21"/>
+          </w:rPr>
+          <w:fldChar w:fldCharType="begin"/>
+        </w:r>
+        <w:r>
+          <w:rPr>
+            <w:rFonts w:ascii="Times New Roman" w:hAnsi="Times New Roman" w:cs="Times New Roman"/>
+            <w:sz w:val="21"/>
+            <w:szCs w:val="21"/>
+          </w:rPr>
+          <w:instrText>PAGE   \* MERGEFORMAT</w:instrText>
+        </w:r>
+        <w:r>
+          <w:rPr>
+            <w:rFonts w:ascii="Times New Roman" w:hAnsi="Times New Roman" w:cs="Times New Roman"/>
+            <w:sz w:val="21"/>
+            <w:szCs w:val="21"/>
+          </w:rPr>
+          <w:fldChar w:fldCharType="separate"/>
+        </w:r>
+        <w:r>
+          <w:rPr>
+            <w:rFonts w:ascii="Times New Roman" w:hAnsi="Times New Roman" w:cs="Times New Roman"/>
+            <w:noProof/>
+            <w:sz w:val="21"/>
+            <w:szCs w:val="21"/>
+            <w:lang w:val="zh-CN" w:eastAsia="zh-CN"/>
+          </w:rPr>
+          <w:t>1</w:t>
+        </w:r>
+        <w:r>
+          <w:rPr>
+            <w:rFonts w:ascii="Times New Roman" w:hAnsi="Times New Roman" w:cs="Times New Roman"/>
+            <w:sz w:val="21"/>
+            <w:szCs w:val="21"/>
+          </w:rPr>
+          <w:fldChar w:fldCharType="end"/>
+        </w:r>
+      </w:p>
+    </w:sdtContent>
+  </w:sdt>
+  <w:p>
+    <w:pPr>
+      <w:pStyle w:val="af"/>
+    </w:pPr>
+  </w:p>
+</w:ftr>
 </file>
 
 <file path=word/footnotes.xml><?xml version="1.0" encoding="utf-8"?>
@@ -2636,7 +2782,9 @@
       </w:pPr>
     </w:pPrDefault>
   </w:docDefaults>
-  <w:latentStyles w:defLockedState="0" w:defUIPriority="0" w:defSemiHidden="0" w:defUnhideWhenUsed="0" w:defQFormat="0" w:count="267"/>
+  <w:latentStyles w:defLockedState="0" w:defUIPriority="0" w:defSemiHidden="0" w:defUnhideWhenUsed="0" w:defQFormat="0" w:count="267">
+    <w:lsdException w:name="footer" w:uiPriority="99"/>
+  </w:latentStyles>
   <w:style w:type="paragraph" w:default="1" w:styleId="a">
     <w:name w:val="Normal"/>
     <w:qFormat/>
@@ -3427,6 +3575,66 @@
     <w:basedOn w:val="a1"/>
     <w:link w:val="a0"/>
     <w:rsid w:val="000F19B3"/>
+  </w:style>
+  <w:style w:type="paragraph" w:styleId="ae">
+    <w:name w:val="header"/>
+    <w:basedOn w:val="a"/>
+    <w:link w:val="Char2"/>
+    <w:rsid w:val="00F476A4"/>
+    <w:pPr>
+      <w:pBdr>
+        <w:bottom w:val="single" w:sz="6" w:space="1" w:color="auto"/>
+      </w:pBdr>
+      <w:tabs>
+        <w:tab w:val="center" w:pos="4153"/>
+        <w:tab w:val="right" w:pos="8306"/>
+      </w:tabs>
+      <w:snapToGrid w:val="0"/>
+      <w:jc w:val="center"/>
+    </w:pPr>
+    <w:rPr>
+      <w:sz w:val="18"/>
+      <w:szCs w:val="18"/>
+    </w:rPr>
+  </w:style>
+  <w:style w:type="character" w:customStyle="1" w:styleId="Char2">
+    <w:name w:val="页眉 Char"/>
+    <w:basedOn w:val="a1"/>
+    <w:link w:val="ae"/>
+    <w:rsid w:val="00F476A4"/>
+    <w:rPr>
+      <w:sz w:val="18"/>
+      <w:szCs w:val="18"/>
+    </w:rPr>
+  </w:style>
+  <w:style w:type="paragraph" w:styleId="af">
+    <w:name w:val="footer"/>
+    <w:basedOn w:val="a"/>
+    <w:link w:val="Char3"/>
+    <w:uiPriority w:val="99"/>
+    <w:rsid w:val="00F476A4"/>
+    <w:pPr>
+      <w:tabs>
+        <w:tab w:val="center" w:pos="4153"/>
+        <w:tab w:val="right" w:pos="8306"/>
+      </w:tabs>
+      <w:snapToGrid w:val="0"/>
+    </w:pPr>
+    <w:rPr>
+      <w:sz w:val="18"/>
+      <w:szCs w:val="18"/>
+    </w:rPr>
+  </w:style>
+  <w:style w:type="character" w:customStyle="1" w:styleId="Char3">
+    <w:name w:val="页脚 Char"/>
+    <w:basedOn w:val="a1"/>
+    <w:link w:val="af"/>
+    <w:uiPriority w:val="99"/>
+    <w:rsid w:val="00F476A4"/>
+    <w:rPr>
+      <w:sz w:val="18"/>
+      <w:szCs w:val="18"/>
+    </w:rPr>
   </w:style>
 </w:styles>
 </file>

--- a/style/word-styles-02.docx
+++ b/style/word-styles-02.docx
@@ -87,13 +87,6 @@
       </w:r>
       <w:r>
         <w:t xml:space="preserve"> button a document will be generated that includes both content as well as the output of any </w:t>
-      </w:r>
-      <w:r>
-        <w:rPr>
-          <w:rFonts w:hint="eastAsia"/>
-          <w:lang w:eastAsia="zh-CN"/>
-        </w:rPr>
-        <w:t xml:space="preserve"> </w:t>
       </w:r>
       <w:bookmarkStart w:id="1" w:name="_GoBack"/>
       <w:bookmarkEnd w:id="1"/>
@@ -1731,139 +1724,85 @@
         </w:rPr>
         <w:t>[</w:t>
       </w:r>
-      <w:r>
-        <w:fldChar w:fldCharType="begin"/>
-      </w:r>
-      <w:r>
-        <w:rPr>
-          <w:lang w:eastAsia="zh-CN"/>
-        </w:rPr>
-        <w:instrText xml:space="preserve"> HYPERLINK \l "ref-Boller</w:instrText>
-      </w:r>
-      <w:r>
-        <w:rPr>
-          <w:lang w:eastAsia="zh-CN"/>
-        </w:rPr>
-        <w:instrText xml:space="preserve">slev1986" \h </w:instrText>
-      </w:r>
-      <w:r>
-        <w:fldChar w:fldCharType="separate"/>
-      </w:r>
-      <w:r>
-        <w:rPr>
-          <w:rStyle w:val="ac"/>
+      <w:hyperlink w:anchor="ref-Bollerslev1986">
+        <w:r>
+          <w:rPr>
+            <w:rStyle w:val="ac"/>
+            <w:vertAlign w:val="superscript"/>
+            <w:lang w:eastAsia="zh-CN"/>
+          </w:rPr>
+          <w:t>1</w:t>
+        </w:r>
+      </w:hyperlink>
+      <w:r>
+        <w:rPr>
           <w:vertAlign w:val="superscript"/>
           <w:lang w:eastAsia="zh-CN"/>
         </w:rPr>
-        <w:t>1</w:t>
-      </w:r>
-      <w:r>
-        <w:rPr>
-          <w:rStyle w:val="ac"/>
+        <w:t>]</w:t>
+      </w:r>
+      <w:r>
+        <w:rPr>
+          <w:lang w:eastAsia="zh-CN"/>
+        </w:rPr>
+        <w:t>。</w:t>
+      </w:r>
+    </w:p>
+    <w:p>
+      <w:pPr>
+        <w:pStyle w:val="a0"/>
+        <w:ind w:firstLine="480"/>
+        <w:rPr>
+          <w:lang w:eastAsia="zh-CN"/>
+        </w:rPr>
+      </w:pPr>
+      <w:r>
+        <w:rPr>
+          <w:lang w:eastAsia="zh-CN"/>
+        </w:rPr>
+        <w:t>吴冠、杨琪</w:t>
+      </w:r>
+      <w:r>
+        <w:rPr>
+          <w:lang w:eastAsia="zh-CN"/>
+        </w:rPr>
+        <w:t>(2011)</w:t>
+      </w:r>
+      <w:r>
+        <w:rPr>
+          <w:lang w:eastAsia="zh-CN"/>
+        </w:rPr>
+        <w:t>研究表明</w:t>
+      </w:r>
+      <w:r>
+        <w:rPr>
+          <w:lang w:eastAsia="zh-CN"/>
+        </w:rPr>
+        <w:t>GARCH</w:t>
+      </w:r>
+      <w:r>
+        <w:rPr>
+          <w:lang w:eastAsia="zh-CN"/>
+        </w:rPr>
+        <w:t>模型对拟合拆借利率的波动特征有较好的效果</w:t>
+      </w:r>
+      <w:r>
+        <w:rPr>
           <w:vertAlign w:val="superscript"/>
           <w:lang w:eastAsia="zh-CN"/>
         </w:rPr>
-        <w:fldChar w:fldCharType="end"/>
-      </w:r>
-      <w:r>
-        <w:rPr>
-          <w:vertAlign w:val="superscript"/>
-          <w:lang w:eastAsia="zh-CN"/>
-        </w:rPr>
-        <w:t>]</w:t>
-      </w:r>
-      <w:r>
-        <w:rPr>
-          <w:lang w:eastAsia="zh-CN"/>
-        </w:rPr>
-        <w:t>。</w:t>
-      </w:r>
-    </w:p>
-    <w:p>
-      <w:pPr>
-        <w:pStyle w:val="a0"/>
-        <w:ind w:firstLine="480"/>
-        <w:rPr>
-          <w:lang w:eastAsia="zh-CN"/>
-        </w:rPr>
-      </w:pPr>
-      <w:r>
-        <w:rPr>
-          <w:lang w:eastAsia="zh-CN"/>
-        </w:rPr>
-        <w:t>吴冠、杨琪</w:t>
-      </w:r>
-      <w:r>
-        <w:rPr>
-          <w:lang w:eastAsia="zh-CN"/>
-        </w:rPr>
-        <w:t>(2011)</w:t>
-      </w:r>
-      <w:r>
-        <w:rPr>
-          <w:lang w:eastAsia="zh-CN"/>
-        </w:rPr>
-        <w:t>研究表明</w:t>
-      </w:r>
-      <w:r>
-        <w:rPr>
-          <w:lang w:eastAsia="zh-CN"/>
-        </w:rPr>
-        <w:t>GARCH</w:t>
-      </w:r>
-      <w:r>
-        <w:rPr>
-          <w:lang w:eastAsia="zh-CN"/>
-        </w:rPr>
-        <w:t>模型对拟合拆借利率的波动特征有较好的效果</w:t>
-      </w:r>
-      <w:r>
-        <w:rPr>
-          <w:vertAlign w:val="superscript"/>
-          <w:lang w:eastAsia="zh-CN"/>
-        </w:rPr>
         <w:t>[</w:t>
       </w:r>
-      <w:r>
-        <w:fldChar w:fldCharType="begin"/>
-      </w:r>
-      <w:r>
-        <w:rPr>
-          <w:lang w:eastAsia="zh-CN"/>
-        </w:rPr>
-        <w:instrText xml:space="preserve"> HYPERLINK \l "ref-</w:instrText>
-      </w:r>
-      <w:r>
-        <w:rPr>
-          <w:lang w:eastAsia="zh-CN"/>
-        </w:rPr>
-        <w:instrText>吴冠</w:instrText>
-      </w:r>
-      <w:r>
-        <w:rPr>
-          <w:lang w:eastAsia="zh-CN"/>
-        </w:rPr>
-        <w:instrText xml:space="preserve">2011" \h </w:instrText>
-      </w:r>
-      <w:r>
-        <w:fldChar w:fldCharType="separate"/>
-      </w:r>
-      <w:r>
-        <w:rPr>
-          <w:rStyle w:val="ac"/>
-          <w:vertAlign w:val="superscript"/>
-          <w:lang w:eastAsia="zh-CN"/>
-        </w:rPr>
-        <w:t>2</w:t>
-      </w:r>
-      <w:r>
-        <w:rPr>
-          <w:rStyle w:val="ac"/>
-          <w:vertAlign w:val="superscript"/>
-          <w:lang w:eastAsia="zh-CN"/>
-        </w:rPr>
-        <w:fldChar w:fldCharType="end"/>
-      </w:r>
+      <w:hyperlink w:anchor="ref-吴冠2011">
+        <w:r>
+          <w:rPr>
+            <w:rStyle w:val="ac"/>
+            <w:vertAlign w:val="superscript"/>
+            <w:lang w:eastAsia="zh-CN"/>
+          </w:rPr>
+          <w:t>2</w:t>
+        </w:r>
+      </w:hyperlink>
       <w:r>
         <w:rPr>
           <w:vertAlign w:val="superscript"/>
